--- a/src/main/resources/docTemplates/МакетФОСБ3.docx
+++ b/src/main/resources/docTemplates/МакетФОСБ3.docx
@@ -12,15 +12,11 @@
         <w:ind w:firstLine="709"/>
         <w:jc w:val="center"/>
         <w:rPr>
-          <w:rFonts w:ascii="Times New Roman" w:hAnsi="Times New Roman"/>
-          <w:sz w:val="24"/>
           <w:szCs w:val="24"/>
         </w:rPr>
       </w:pPr>
       <w:r>
         <w:rPr>
-          <w:rFonts w:ascii="Times New Roman" w:hAnsi="Times New Roman"/>
-          <w:sz w:val="24"/>
           <w:szCs w:val="24"/>
         </w:rPr>
         <w:t>Паспорт</w:t>
@@ -36,63 +32,47 @@
         <w:ind w:firstLine="709"/>
         <w:jc w:val="center"/>
         <w:rPr>
-          <w:rFonts w:ascii="Times New Roman" w:hAnsi="Times New Roman"/>
-          <w:sz w:val="24"/>
           <w:szCs w:val="24"/>
         </w:rPr>
       </w:pPr>
       <w:r>
         <w:rPr>
-          <w:rFonts w:ascii="Times New Roman" w:hAnsi="Times New Roman"/>
-          <w:sz w:val="24"/>
           <w:szCs w:val="24"/>
         </w:rPr>
         <w:t>о</w:t>
       </w:r>
       <w:r>
         <w:rPr>
-          <w:rFonts w:ascii="Times New Roman" w:hAnsi="Times New Roman"/>
-          <w:sz w:val="24"/>
           <w:szCs w:val="24"/>
         </w:rPr>
         <w:t>ценочны</w:t>
       </w:r>
       <w:r>
         <w:rPr>
-          <w:rFonts w:ascii="Times New Roman" w:hAnsi="Times New Roman"/>
-          <w:sz w:val="24"/>
           <w:szCs w:val="24"/>
         </w:rPr>
         <w:t>х</w:t>
       </w:r>
       <w:r>
         <w:rPr>
-          <w:rFonts w:ascii="Times New Roman" w:hAnsi="Times New Roman"/>
-          <w:sz w:val="24"/>
           <w:szCs w:val="24"/>
         </w:rPr>
         <w:t xml:space="preserve"> материал</w:t>
       </w:r>
       <w:r>
         <w:rPr>
-          <w:rFonts w:ascii="Times New Roman" w:hAnsi="Times New Roman"/>
-          <w:sz w:val="24"/>
           <w:szCs w:val="24"/>
         </w:rPr>
         <w:t>ов</w:t>
       </w:r>
       <w:r>
         <w:rPr>
-          <w:rFonts w:ascii="Times New Roman" w:hAnsi="Times New Roman"/>
-          <w:sz w:val="24"/>
           <w:szCs w:val="24"/>
         </w:rPr>
         <w:t xml:space="preserve"> для</w:t>
       </w:r>
       <w:r>
         <w:rPr>
-          <w:rFonts w:ascii="Times New Roman" w:hAnsi="Times New Roman"/>
-          <w:sz w:val="24"/>
           <w:szCs w:val="24"/>
         </w:rPr>
         <w:t xml:space="preserve"> проведения текущего контроля и</w:t>
@@ -108,15 +88,11 @@
         <w:ind w:firstLine="709"/>
         <w:jc w:val="center"/>
         <w:rPr>
-          <w:rFonts w:ascii="Times New Roman" w:hAnsi="Times New Roman"/>
-          <w:sz w:val="24"/>
           <w:szCs w:val="24"/>
         </w:rPr>
       </w:pPr>
       <w:r>
         <w:rPr>
-          <w:rFonts w:ascii="Times New Roman" w:hAnsi="Times New Roman"/>
-          <w:sz w:val="24"/>
           <w:szCs w:val="24"/>
         </w:rPr>
         <w:t xml:space="preserve">промежуточной аттестации обучающихся по </w:t>
@@ -132,16 +108,13 @@
         <w:ind w:firstLine="709"/>
         <w:jc w:val="center"/>
         <w:rPr>
-          <w:rFonts w:ascii="Times New Roman" w:eastAsia="Times New Roman" w:hAnsi="Times New Roman"/>
-          <w:sz w:val="24"/>
+          <w:rFonts w:eastAsia="Times New Roman"/>
           <w:szCs w:val="24"/>
           <w:u w:val="single"/>
         </w:rPr>
       </w:pPr>
       <w:r>
         <w:rPr>
-          <w:rFonts w:ascii="Times New Roman" w:hAnsi="Times New Roman"/>
-          <w:sz w:val="24"/>
           <w:szCs w:val="24"/>
           <w:u w:val="single"/>
         </w:rPr>
@@ -149,8 +122,6 @@
       </w:r>
       <w:r>
         <w:rPr>
-          <w:rFonts w:ascii="Times New Roman" w:hAnsi="Times New Roman"/>
-          <w:sz w:val="24"/>
           <w:szCs w:val="24"/>
           <w:u w:val="single"/>
         </w:rPr>
@@ -158,8 +129,6 @@
       </w:r>
       <w:r>
         <w:rPr>
-          <w:rFonts w:ascii="Times New Roman" w:hAnsi="Times New Roman"/>
-          <w:sz w:val="24"/>
           <w:szCs w:val="24"/>
           <w:u w:val="single"/>
         </w:rPr>
@@ -167,8 +136,6 @@
       </w:r>
       <w:r>
         <w:rPr>
-          <w:rFonts w:ascii="Times New Roman" w:hAnsi="Times New Roman"/>
-          <w:sz w:val="24"/>
           <w:szCs w:val="24"/>
           <w:u w:val="single"/>
         </w:rPr>
@@ -181,8 +148,7 @@
         <w:ind w:firstLine="709"/>
         <w:jc w:val="both"/>
         <w:rPr>
-          <w:rFonts w:ascii="Times New Roman" w:eastAsia="Times New Roman" w:hAnsi="Times New Roman"/>
-          <w:sz w:val="24"/>
+          <w:rFonts w:eastAsia="Times New Roman"/>
           <w:szCs w:val="24"/>
         </w:rPr>
       </w:pPr>
@@ -194,31 +160,27 @@
         <w:ind w:left="0" w:firstLine="709"/>
         <w:jc w:val="both"/>
         <w:rPr>
-          <w:rFonts w:ascii="Times New Roman" w:eastAsia="Times New Roman" w:hAnsi="Times New Roman"/>
-          <w:sz w:val="24"/>
+          <w:rFonts w:eastAsia="Times New Roman"/>
           <w:szCs w:val="24"/>
         </w:rPr>
       </w:pPr>
       <w:r>
         <w:rPr>
-          <w:rFonts w:ascii="Times New Roman" w:eastAsia="Times New Roman" w:hAnsi="Times New Roman"/>
-          <w:sz w:val="24"/>
+          <w:rFonts w:eastAsia="Times New Roman"/>
           <w:szCs w:val="24"/>
         </w:rPr>
         <w:t>Перечень оценочных материалов и индикаторов достижения компетенций</w:t>
       </w:r>
       <w:r>
         <w:rPr>
-          <w:rFonts w:ascii="Times New Roman" w:eastAsia="Times New Roman" w:hAnsi="Times New Roman"/>
-          <w:sz w:val="24"/>
+          <w:rFonts w:eastAsia="Times New Roman"/>
           <w:szCs w:val="24"/>
         </w:rPr>
         <w:t>,</w:t>
       </w:r>
       <w:r>
         <w:rPr>
-          <w:rFonts w:ascii="Times New Roman" w:eastAsia="Times New Roman" w:hAnsi="Times New Roman"/>
-          <w:sz w:val="24"/>
+          <w:rFonts w:eastAsia="Times New Roman"/>
           <w:szCs w:val="24"/>
         </w:rPr>
         <w:t xml:space="preserve"> сформированность которых они контролируют</w:t>
@@ -231,8 +193,7 @@
         <w:ind w:left="0" w:firstLine="709"/>
         <w:jc w:val="both"/>
         <w:rPr>
-          <w:rFonts w:ascii="Times New Roman" w:eastAsia="Times New Roman" w:hAnsi="Times New Roman"/>
-          <w:sz w:val="24"/>
+          <w:rFonts w:eastAsia="Times New Roman"/>
           <w:szCs w:val="24"/>
         </w:rPr>
       </w:pPr>
@@ -270,15 +231,13 @@
               <w:spacing w:after="0"/>
               <w:jc w:val="center"/>
               <w:rPr>
-                <w:rFonts w:ascii="Times New Roman" w:eastAsia="Times New Roman" w:hAnsi="Times New Roman"/>
-                <w:sz w:val="24"/>
+                <w:rFonts w:eastAsia="Times New Roman"/>
                 <w:szCs w:val="24"/>
               </w:rPr>
             </w:pPr>
             <w:r>
               <w:rPr>
-                <w:rFonts w:ascii="Times New Roman" w:eastAsia="Times New Roman" w:hAnsi="Times New Roman"/>
-                <w:sz w:val="24"/>
+                <w:rFonts w:eastAsia="Times New Roman"/>
                 <w:szCs w:val="24"/>
               </w:rPr>
               <w:t>Наименование оценочного средства</w:t>
@@ -295,15 +254,13 @@
               <w:spacing w:after="0"/>
               <w:jc w:val="center"/>
               <w:rPr>
-                <w:rFonts w:ascii="Times New Roman" w:eastAsia="Times New Roman" w:hAnsi="Times New Roman"/>
-                <w:sz w:val="24"/>
+                <w:rFonts w:eastAsia="Times New Roman"/>
                 <w:szCs w:val="24"/>
               </w:rPr>
             </w:pPr>
             <w:r>
               <w:rPr>
-                <w:rFonts w:ascii="Times New Roman" w:eastAsia="Times New Roman" w:hAnsi="Times New Roman"/>
-                <w:sz w:val="24"/>
+                <w:rFonts w:eastAsia="Times New Roman"/>
                 <w:szCs w:val="24"/>
               </w:rPr>
               <w:t>Коды индикаторов достижения формируемых компетенции</w:t>
@@ -320,15 +277,13 @@
               <w:spacing w:after="0"/>
               <w:jc w:val="center"/>
               <w:rPr>
-                <w:rFonts w:ascii="Times New Roman" w:eastAsia="Times New Roman" w:hAnsi="Times New Roman"/>
-                <w:sz w:val="24"/>
+                <w:rFonts w:eastAsia="Times New Roman"/>
                 <w:szCs w:val="24"/>
               </w:rPr>
             </w:pPr>
             <w:r>
               <w:rPr>
-                <w:rFonts w:ascii="Times New Roman" w:eastAsia="Times New Roman" w:hAnsi="Times New Roman"/>
-                <w:sz w:val="24"/>
+                <w:rFonts w:eastAsia="Times New Roman"/>
                 <w:szCs w:val="24"/>
               </w:rPr>
               <w:t>Номер приложения</w:t>
@@ -349,15 +304,11 @@
               <w:spacing w:after="0" w:line="240" w:lineRule="auto"/>
               <w:jc w:val="both"/>
               <w:rPr>
-                <w:rFonts w:ascii="Times New Roman" w:hAnsi="Times New Roman"/>
-                <w:sz w:val="24"/>
                 <w:szCs w:val="24"/>
               </w:rPr>
             </w:pPr>
             <w:r>
               <w:rPr>
-                <w:rFonts w:ascii="Times New Roman" w:hAnsi="Times New Roman"/>
-                <w:sz w:val="24"/>
                 <w:szCs w:val="24"/>
               </w:rPr>
               <w:t>Выпускная квалификационная работа</w:t>
@@ -374,9 +325,8 @@
               <w:spacing w:after="0" w:line="240" w:lineRule="auto"/>
               <w:mirrorIndents/>
               <w:rPr>
-                <w:rFonts w:ascii="Times New Roman" w:eastAsia="Times New Roman" w:hAnsi="Times New Roman"/>
+                <w:rFonts w:eastAsia="Times New Roman"/>
                 <w:color w:val="FF0000"/>
-                <w:sz w:val="24"/>
                 <w:szCs w:val="24"/>
                 <w:lang w:eastAsia="ru-RU"/>
               </w:rPr>
@@ -392,8 +342,7 @@
               <w:spacing w:after="0"/>
               <w:jc w:val="center"/>
               <w:rPr>
-                <w:rFonts w:ascii="Times New Roman" w:eastAsia="Times New Roman" w:hAnsi="Times New Roman"/>
-                <w:sz w:val="24"/>
+                <w:rFonts w:eastAsia="Times New Roman"/>
                 <w:szCs w:val="24"/>
                 <w:lang w:val="en-US"/>
               </w:rPr>
@@ -414,15 +363,11 @@
               <w:spacing w:after="0" w:line="240" w:lineRule="auto"/>
               <w:jc w:val="both"/>
               <w:rPr>
-                <w:rFonts w:ascii="Times New Roman" w:hAnsi="Times New Roman"/>
-                <w:sz w:val="24"/>
                 <w:szCs w:val="24"/>
               </w:rPr>
             </w:pPr>
             <w:r>
               <w:rPr>
-                <w:rFonts w:ascii="Times New Roman" w:hAnsi="Times New Roman"/>
-                <w:sz w:val="24"/>
                 <w:szCs w:val="24"/>
               </w:rPr>
               <w:t>Доклад по выпускной квалификационной работе и собеседование по результатам доклада</w:t>
@@ -438,9 +383,8 @@
             <w:pPr>
               <w:spacing w:after="0"/>
               <w:rPr>
-                <w:rFonts w:ascii="Times New Roman" w:eastAsia="Times New Roman" w:hAnsi="Times New Roman"/>
+                <w:rFonts w:eastAsia="Times New Roman"/>
                 <w:color w:val="FF0000"/>
-                <w:sz w:val="24"/>
                 <w:szCs w:val="24"/>
               </w:rPr>
             </w:pPr>
@@ -455,8 +399,7 @@
               <w:spacing w:after="0"/>
               <w:jc w:val="center"/>
               <w:rPr>
-                <w:rFonts w:ascii="Times New Roman" w:eastAsia="Times New Roman" w:hAnsi="Times New Roman"/>
-                <w:sz w:val="24"/>
+                <w:rFonts w:eastAsia="Times New Roman"/>
                 <w:szCs w:val="24"/>
               </w:rPr>
             </w:pPr>
@@ -470,8 +413,7 @@
         <w:ind w:firstLine="709"/>
         <w:jc w:val="both"/>
         <w:rPr>
-          <w:rFonts w:ascii="Times New Roman" w:eastAsia="Times New Roman" w:hAnsi="Times New Roman"/>
-          <w:sz w:val="24"/>
+          <w:rFonts w:eastAsia="Times New Roman"/>
           <w:szCs w:val="24"/>
         </w:rPr>
       </w:pPr>
@@ -484,8 +426,7 @@
       </w:pPr>
       <w:r>
         <w:rPr>
-          <w:rFonts w:ascii="Times New Roman" w:eastAsia="Times New Roman" w:hAnsi="Times New Roman"/>
-          <w:sz w:val="24"/>
+          <w:rFonts w:eastAsia="Times New Roman"/>
         </w:rPr>
         <w:t xml:space="preserve">Разработал: _________________________________ </w:t>
       </w:r>
@@ -498,8 +439,7 @@
       </w:pPr>
       <w:r>
         <w:rPr>
-          <w:rFonts w:ascii="Times New Roman" w:eastAsia="Times New Roman" w:hAnsi="Times New Roman"/>
-          <w:sz w:val="24"/>
+          <w:rFonts w:eastAsia="Times New Roman"/>
         </w:rPr>
         <w:t>Утверждено на заседании кафедры «»</w:t>
       </w:r>
@@ -512,26 +452,9 @@
       </w:pPr>
       <w:r>
         <w:rPr>
-          <w:rFonts w:ascii="Times New Roman" w:eastAsia="Times New Roman" w:hAnsi="Times New Roman"/>
-          <w:sz w:val="24"/>
+          <w:rFonts w:eastAsia="Times New Roman"/>
         </w:rPr>
-        <w:t xml:space="preserve">протокол №   от </w:t>
-      </w:r>
-      <w:proofErr w:type="gramStart"/>
-      <w:r>
-        <w:rPr>
-          <w:rFonts w:ascii="Times New Roman" w:eastAsia="Times New Roman" w:hAnsi="Times New Roman"/>
-          <w:sz w:val="24"/>
-        </w:rPr>
-        <w:t>«  »</w:t>
-      </w:r>
-      <w:proofErr w:type="gramEnd"/>
-      <w:r>
-        <w:rPr>
-          <w:rFonts w:ascii="Times New Roman" w:eastAsia="Times New Roman" w:hAnsi="Times New Roman"/>
-          <w:sz w:val="24"/>
-        </w:rPr>
-        <w:t xml:space="preserve"> __  ____ 20__ года</w:t>
+        <w:t>протокол №   от «  » __  ____ 20__ года</w:t>
       </w:r>
     </w:p>
     <w:p>
@@ -542,8 +465,7 @@
       </w:pPr>
       <w:r>
         <w:rPr>
-          <w:rFonts w:ascii="Times New Roman" w:eastAsia="Times New Roman" w:hAnsi="Times New Roman"/>
-          <w:sz w:val="24"/>
+          <w:rFonts w:eastAsia="Times New Roman"/>
         </w:rPr>
         <w:t xml:space="preserve">Заведующий кафедрой ________________   </w:t>
       </w:r>
@@ -554,8 +476,7 @@
         <w:ind w:firstLine="709"/>
         <w:jc w:val="both"/>
         <w:rPr>
-          <w:rFonts w:ascii="Times New Roman" w:eastAsia="Times New Roman" w:hAnsi="Times New Roman"/>
-          <w:sz w:val="24"/>
+          <w:rFonts w:eastAsia="Times New Roman"/>
           <w:szCs w:val="24"/>
         </w:rPr>
       </w:pPr>
@@ -2424,12 +2345,13 @@
   <w:style w:type="paragraph" w:default="1" w:styleId="a1">
     <w:name w:val="Normal"/>
     <w:qFormat/>
-    <w:rsid w:val="00195A3D"/>
+    <w:rsid w:val="002A7C86"/>
     <w:pPr>
       <w:spacing w:after="200" w:line="276" w:lineRule="auto"/>
     </w:pPr>
     <w:rPr>
-      <w:rFonts w:ascii="Calibri" w:eastAsia="Calibri" w:hAnsi="Calibri" w:cs="Times New Roman"/>
+      <w:rFonts w:ascii="Times New Roman" w:eastAsia="Calibri" w:hAnsi="Times New Roman" w:cs="Times New Roman"/>
+      <w:sz w:val="24"/>
     </w:rPr>
   </w:style>
   <w:style w:type="paragraph" w:styleId="1">
@@ -2447,10 +2369,9 @@
       <w:outlineLvl w:val="0"/>
     </w:pPr>
     <w:rPr>
-      <w:rFonts w:ascii="Times New Roman" w:eastAsia="Times New Roman" w:hAnsi="Times New Roman"/>
+      <w:rFonts w:eastAsia="Times New Roman"/>
       <w:b/>
       <w:caps/>
-      <w:sz w:val="24"/>
       <w:szCs w:val="24"/>
     </w:rPr>
   </w:style>
@@ -2472,9 +2393,8 @@
       <w:outlineLvl w:val="1"/>
     </w:pPr>
     <w:rPr>
-      <w:rFonts w:ascii="Times New Roman" w:eastAsia="Times New Roman" w:hAnsi="Times New Roman"/>
+      <w:rFonts w:eastAsia="Times New Roman"/>
       <w:b/>
-      <w:sz w:val="24"/>
       <w:szCs w:val="24"/>
     </w:rPr>
   </w:style>
@@ -2492,7 +2412,6 @@
       <w:outlineLvl w:val="2"/>
     </w:pPr>
     <w:rPr>
-      <w:rFonts w:ascii="Times New Roman" w:hAnsi="Times New Roman"/>
       <w:b/>
       <w:bCs/>
       <w:sz w:val="26"/>
@@ -2517,7 +2436,7 @@
       <w:outlineLvl w:val="3"/>
     </w:pPr>
     <w:rPr>
-      <w:rFonts w:ascii="Times New Roman" w:eastAsia="Times New Roman" w:hAnsi="Times New Roman"/>
+      <w:rFonts w:eastAsia="Times New Roman"/>
       <w:b/>
       <w:bCs/>
       <w:sz w:val="26"/>
@@ -2660,8 +2579,6 @@
       <w:spacing w:before="100" w:beforeAutospacing="1" w:after="100" w:afterAutospacing="1" w:line="240" w:lineRule="auto"/>
     </w:pPr>
     <w:rPr>
-      <w:rFonts w:ascii="Times New Roman" w:hAnsi="Times New Roman"/>
-      <w:sz w:val="24"/>
       <w:szCs w:val="24"/>
       <w:lang w:eastAsia="ru-RU"/>
     </w:rPr>
@@ -2689,8 +2606,6 @@
       <w:jc w:val="both"/>
     </w:pPr>
     <w:rPr>
-      <w:rFonts w:ascii="Times New Roman" w:hAnsi="Times New Roman"/>
-      <w:sz w:val="24"/>
       <w:szCs w:val="24"/>
       <w:lang w:eastAsia="ru-RU"/>
     </w:rPr>
@@ -2817,7 +2732,7 @@
       <w:jc w:val="both"/>
     </w:pPr>
     <w:rPr>
-      <w:rFonts w:ascii="Times New Roman" w:eastAsia="Times New Roman" w:hAnsi="Times New Roman"/>
+      <w:rFonts w:eastAsia="Times New Roman"/>
       <w:b/>
       <w:sz w:val="28"/>
     </w:rPr>
@@ -2850,7 +2765,7 @@
       <w:jc w:val="both"/>
     </w:pPr>
     <w:rPr>
-      <w:rFonts w:ascii="Times New Roman" w:eastAsia="Times New Roman" w:hAnsi="Times New Roman"/>
+      <w:rFonts w:eastAsia="Times New Roman"/>
       <w:sz w:val="28"/>
     </w:rPr>
   </w:style>
@@ -2866,8 +2781,7 @@
       <w:outlineLvl w:val="2"/>
     </w:pPr>
     <w:rPr>
-      <w:rFonts w:ascii="Times New Roman" w:eastAsia="Times New Roman" w:hAnsi="Times New Roman"/>
-      <w:sz w:val="24"/>
+      <w:rFonts w:eastAsia="Times New Roman"/>
       <w:szCs w:val="24"/>
     </w:rPr>
   </w:style>
@@ -3111,7 +3025,7 @@
       <w:jc w:val="both"/>
     </w:pPr>
     <w:rPr>
-      <w:rFonts w:ascii="Times New Roman" w:eastAsia="TimesNewRomanPSMT" w:hAnsi="Times New Roman"/>
+      <w:rFonts w:eastAsia="TimesNewRomanPSMT"/>
       <w:sz w:val="25"/>
       <w:szCs w:val="25"/>
     </w:rPr>
@@ -3135,7 +3049,7 @@
       <w:jc w:val="both"/>
     </w:pPr>
     <w:rPr>
-      <w:rFonts w:ascii="Times New Roman" w:eastAsia="Times New Roman" w:hAnsi="Times New Roman"/>
+      <w:rFonts w:eastAsia="Times New Roman"/>
       <w:sz w:val="26"/>
       <w:szCs w:val="26"/>
     </w:rPr>
@@ -3158,10 +3072,6 @@
       <w:contextualSpacing/>
       <w:jc w:val="both"/>
     </w:pPr>
-    <w:rPr>
-      <w:rFonts w:ascii="Times New Roman" w:hAnsi="Times New Roman"/>
-      <w:sz w:val="24"/>
-    </w:rPr>
   </w:style>
   <w:style w:type="character" w:styleId="af2">
     <w:name w:val="annotation reference"/>
@@ -3286,7 +3196,7 @@
       <w:spacing w:after="0" w:line="240" w:lineRule="auto"/>
     </w:pPr>
     <w:rPr>
-      <w:rFonts w:ascii="Times New Roman" w:eastAsia="Times New Roman" w:hAnsi="Times New Roman"/>
+      <w:rFonts w:eastAsia="Times New Roman"/>
       <w:sz w:val="20"/>
       <w:szCs w:val="20"/>
     </w:rPr>
@@ -3340,7 +3250,7 @@
       <w:ind w:left="283"/>
     </w:pPr>
     <w:rPr>
-      <w:rFonts w:ascii="Times New Roman" w:eastAsia="Times New Roman" w:hAnsi="Times New Roman"/>
+      <w:rFonts w:eastAsia="Times New Roman"/>
       <w:sz w:val="16"/>
       <w:szCs w:val="16"/>
     </w:rPr>
